--- a/RasPi - Python/application_exam/Application Exam 2.docx
+++ b/RasPi - Python/application_exam/Application Exam 2.docx
@@ -7,26 +7,17 @@
         <w:pStyle w:val="Heading1"/>
       </w:pPr>
       <w:r>
-        <w:t xml:space="preserve">Lab </w:t>
-      </w:r>
-      <w:r>
-        <w:t>5</w:t>
-      </w:r>
-      <w:r>
-        <w:t xml:space="preserve"> </w:t>
-      </w:r>
-      <w:r>
-        <w:t>–</w:t>
-      </w:r>
-      <w:r>
-        <w:t xml:space="preserve"> </w:t>
-      </w:r>
-      <w:r>
-        <w:t>Application Exam</w:t>
+        <w:t>Lab 5 – Application Exam</w:t>
       </w:r>
       <w:r>
         <w:t xml:space="preserve"> 2</w:t>
       </w:r>
+      <w:r>
+        <w:t xml:space="preserve"> – Reese </w:t>
+      </w:r>
+      <w:r>
+        <w:t>Ford</w:t>
+      </w:r>
     </w:p>
     <w:p>
       <w:pPr>
@@ -95,15 +86,7 @@
         <w:t xml:space="preserve"> and letting the flies in</w:t>
       </w:r>
       <w:r>
-        <w:t xml:space="preserve">.  </w:t>
-      </w:r>
-      <w:proofErr w:type="gramStart"/>
-      <w:r>
-        <w:t>So</w:t>
-      </w:r>
-      <w:proofErr w:type="gramEnd"/>
-      <w:r>
-        <w:t xml:space="preserve"> the weather station should remotely report the day’s activity to a base station in the house</w:t>
+        <w:t>.  So the weather station should remotely report the day’s activity to a base station in the house</w:t>
       </w:r>
       <w:r>
         <w:t xml:space="preserve"> so I can choose the most rad activity for the day.</w:t>
@@ -122,10 +105,7 @@
     </w:p>
     <w:p>
       <w:r>
-        <w:t>You may only utilize the following resources while doing this problem</w:t>
-      </w:r>
-      <w:r>
-        <w:t>.  You may not use the internet for any other purposes or communicate with anyone else.</w:t>
+        <w:t>You may only utilize the following resources while doing this problem.  You may not use the internet for any other purposes or communicate with anyone else.</w:t>
       </w:r>
     </w:p>
     <w:p>
@@ -273,15 +253,7 @@
         <w:t>.  There are 3 pins on the potentiometer, and y</w:t>
       </w:r>
       <w:r>
-        <w:t xml:space="preserve">ou will use either outer pin </w:t>
-      </w:r>
-      <w:proofErr w:type="gramStart"/>
-      <w:r>
-        <w:t>and</w:t>
-      </w:r>
-      <w:proofErr w:type="gramEnd"/>
-      <w:r>
-        <w:t xml:space="preserve"> the inner pin.  </w:t>
+        <w:t xml:space="preserve">ou will use either outer pin and the inner pin.  </w:t>
       </w:r>
       <w:r>
         <w:t>The circuit should be</w:t>
@@ -352,16 +324,7 @@
       </w:pPr>
       <w:r>
         <w:lastRenderedPageBreak/>
-        <w:t xml:space="preserve">Write an equation to convert the voltage output of the TMP36 sensor to a temperature in Celsius.  </w:t>
-      </w:r>
-      <w:r>
-        <w:t>Pin 2</w:t>
-      </w:r>
-      <w:r>
-        <w:t xml:space="preserve"> of the TMP36</w:t>
-      </w:r>
-      <w:r>
-        <w:t xml:space="preserve"> will produce a voltage that corresponds to the temperature.  To calculate the temperature, you will need to analyze the TMP36 datasheet linked above.</w:t>
+        <w:t>Write an equation to convert the voltage output of the TMP36 sensor to a temperature in Celsius.  Pin 2 of the TMP36 will produce a voltage that corresponds to the temperature.  To calculate the temperature, you will need to analyze the TMP36 datasheet linked above.</w:t>
       </w:r>
     </w:p>
     <w:p>
@@ -412,16 +375,94 @@
         </w:numPr>
       </w:pPr>
       <w:r>
-        <w:t xml:space="preserve">Point Slope Form: (y - y1) = </w:t>
-      </w:r>
-      <w:proofErr w:type="gramStart"/>
-      <w:r>
-        <w:t>m(</w:t>
-      </w:r>
-      <w:proofErr w:type="gramEnd"/>
-      <w:r>
-        <w:t>x - x1)</w:t>
-      </w:r>
+        <w:t>Point Slope Form: (y - y1) = m(x - x1)</w:t>
+      </w:r>
+    </w:p>
+    <w:p>
+      <w:pPr>
+        <w:pStyle w:val="ListParagraph"/>
+        <w:numPr>
+          <w:ilvl w:val="1"/>
+          <w:numId w:val="41"/>
+        </w:numPr>
+        <w:rPr>
+          <w:color w:val="70AD47" w:themeColor="accent6"/>
+        </w:rPr>
+      </w:pPr>
+      <m:oMath>
+        <m:sSub>
+          <m:sSubPr>
+            <m:ctrlPr>
+              <w:rPr>
+                <w:rFonts w:ascii="Cambria Math" w:hAnsi="Cambria Math"/>
+                <w:i/>
+                <w:color w:val="70AD47" w:themeColor="accent6"/>
+              </w:rPr>
+            </m:ctrlPr>
+          </m:sSubPr>
+          <m:e>
+            <m:r>
+              <w:rPr>
+                <w:rFonts w:ascii="Cambria Math" w:hAnsi="Cambria Math"/>
+                <w:color w:val="70AD47" w:themeColor="accent6"/>
+              </w:rPr>
+              <m:t>T</m:t>
+            </m:r>
+          </m:e>
+          <m:sub>
+            <m:r>
+              <w:rPr>
+                <w:rFonts w:ascii="Cambria Math" w:hAnsi="Cambria Math"/>
+                <w:color w:val="70AD47" w:themeColor="accent6"/>
+              </w:rPr>
+              <m:t>C</m:t>
+            </m:r>
+          </m:sub>
+        </m:sSub>
+        <m:r>
+          <w:rPr>
+            <w:rFonts w:ascii="Cambria Math" w:hAnsi="Cambria Math"/>
+            <w:color w:val="70AD47" w:themeColor="accent6"/>
+          </w:rPr>
+          <m:t>=100</m:t>
+        </m:r>
+        <m:sSub>
+          <m:sSubPr>
+            <m:ctrlPr>
+              <w:rPr>
+                <w:rFonts w:ascii="Cambria Math" w:hAnsi="Cambria Math"/>
+                <w:i/>
+                <w:color w:val="70AD47" w:themeColor="accent6"/>
+              </w:rPr>
+            </m:ctrlPr>
+          </m:sSubPr>
+          <m:e>
+            <m:r>
+              <w:rPr>
+                <w:rFonts w:ascii="Cambria Math" w:hAnsi="Cambria Math"/>
+                <w:color w:val="70AD47" w:themeColor="accent6"/>
+              </w:rPr>
+              <m:t>V</m:t>
+            </m:r>
+          </m:e>
+          <m:sub>
+            <m:r>
+              <w:rPr>
+                <w:rFonts w:ascii="Cambria Math" w:hAnsi="Cambria Math"/>
+                <w:color w:val="70AD47" w:themeColor="accent6"/>
+              </w:rPr>
+              <m:t>sense</m:t>
+            </m:r>
+          </m:sub>
+        </m:sSub>
+        <m:r>
+          <w:rPr>
+            <w:rFonts w:ascii="Cambria Math" w:hAnsi="Cambria Math"/>
+            <w:color w:val="70AD47" w:themeColor="accent6"/>
+          </w:rPr>
+          <m:t>-50</m:t>
+        </m:r>
+      </m:oMath>
     </w:p>
     <w:p>
       <w:pPr>
@@ -432,10 +473,7 @@
         </w:numPr>
       </w:pPr>
       <w:r>
-        <w:t>What Celsius temperatures would be represented by the following voltage values</w:t>
-      </w:r>
-      <w:r>
-        <w:t>?</w:t>
+        <w:t>What Celsius temperatures would be represented by the following voltage values?</w:t>
       </w:r>
     </w:p>
     <w:p>
@@ -454,13 +492,22 @@
       <w:pPr>
         <w:pStyle w:val="ListParagraph"/>
         <w:numPr>
-          <w:ilvl w:val="1"/>
+          <w:ilvl w:val="2"/>
           <w:numId w:val="41"/>
         </w:numPr>
-      </w:pPr>
-      <w:r>
-        <w:t>0.5 V</w:t>
-      </w:r>
+        <w:rPr>
+          <w:color w:val="70AD47" w:themeColor="accent6"/>
+        </w:rPr>
+      </w:pPr>
+      <m:oMath>
+        <m:r>
+          <w:rPr>
+            <w:rFonts w:ascii="Cambria Math" w:hAnsi="Cambria Math"/>
+            <w:color w:val="70AD47" w:themeColor="accent6"/>
+          </w:rPr>
+          <m:t>-50°C</m:t>
+        </m:r>
+      </m:oMath>
     </w:p>
     <w:p>
       <w:pPr>
@@ -471,8 +518,29 @@
         </w:numPr>
       </w:pPr>
       <w:r>
-        <w:t>1 V</w:t>
-      </w:r>
+        <w:t>0.5 V</w:t>
+      </w:r>
+    </w:p>
+    <w:p>
+      <w:pPr>
+        <w:pStyle w:val="ListParagraph"/>
+        <w:numPr>
+          <w:ilvl w:val="2"/>
+          <w:numId w:val="41"/>
+        </w:numPr>
+        <w:rPr>
+          <w:color w:val="70AD47" w:themeColor="accent6"/>
+        </w:rPr>
+      </w:pPr>
+      <m:oMath>
+        <m:r>
+          <w:rPr>
+            <w:rFonts w:ascii="Cambria Math" w:hAnsi="Cambria Math"/>
+            <w:color w:val="70AD47" w:themeColor="accent6"/>
+          </w:rPr>
+          <m:t>0°C</m:t>
+        </m:r>
+      </m:oMath>
     </w:p>
     <w:p>
       <w:pPr>
@@ -483,20 +551,66 @@
         </w:numPr>
       </w:pPr>
       <w:r>
+        <w:t>1 V</w:t>
+      </w:r>
+    </w:p>
+    <w:p>
+      <w:pPr>
+        <w:pStyle w:val="ListParagraph"/>
+        <w:numPr>
+          <w:ilvl w:val="2"/>
+          <w:numId w:val="41"/>
+        </w:numPr>
+        <w:rPr>
+          <w:color w:val="70AD47" w:themeColor="accent6"/>
+        </w:rPr>
+      </w:pPr>
+      <m:oMath>
+        <m:r>
+          <w:rPr>
+            <w:rFonts w:ascii="Cambria Math" w:hAnsi="Cambria Math"/>
+            <w:color w:val="70AD47" w:themeColor="accent6"/>
+          </w:rPr>
+          <m:t>50°C</m:t>
+        </m:r>
+      </m:oMath>
+    </w:p>
+    <w:p>
+      <w:pPr>
+        <w:pStyle w:val="ListParagraph"/>
+        <w:numPr>
+          <w:ilvl w:val="1"/>
+          <w:numId w:val="41"/>
+        </w:numPr>
+      </w:pPr>
+      <w:r>
         <w:t>1.5V</w:t>
       </w:r>
     </w:p>
     <w:p>
-      <w:r>
-        <w:t xml:space="preserve">**** IMPORTANT NOTE: If you cannot figure out the equation to get the temperature, I don’t want you to be stuck at this part and not progress.  You can ask me for the </w:t>
-      </w:r>
-      <w:proofErr w:type="gramStart"/>
-      <w:r>
-        <w:t>equation</w:t>
-      </w:r>
-      <w:proofErr w:type="gramEnd"/>
-      <w:r>
-        <w:t xml:space="preserve"> and I will provide it to you, but there will be a 10 point deduction on your grade.</w:t>
+      <w:pPr>
+        <w:pStyle w:val="ListParagraph"/>
+        <w:numPr>
+          <w:ilvl w:val="2"/>
+          <w:numId w:val="41"/>
+        </w:numPr>
+        <w:rPr>
+          <w:color w:val="70AD47" w:themeColor="accent6"/>
+        </w:rPr>
+      </w:pPr>
+      <m:oMath>
+        <m:r>
+          <w:rPr>
+            <w:rFonts w:ascii="Cambria Math" w:hAnsi="Cambria Math"/>
+            <w:color w:val="70AD47" w:themeColor="accent6"/>
+          </w:rPr>
+          <m:t>100°C</m:t>
+        </m:r>
+      </m:oMath>
+    </w:p>
+    <w:p>
+      <w:r>
+        <w:t>**** IMPORTANT NOTE: If you cannot figure out the equation to get the temperature, I don’t want you to be stuck at this part and not progress.  You can ask me for the equation and I will provide it to you, but there will be a 10 point deduction on your grade.</w:t>
       </w:r>
       <w:r>
         <w:t xml:space="preserve">  If you want the equation, come to my instructor station with something that I can write on.</w:t>
@@ -566,27 +680,30 @@
           <w:numId w:val="46"/>
         </w:numPr>
       </w:pPr>
-      <w:proofErr w:type="spellStart"/>
-      <w:r>
-        <w:t>TempF</w:t>
-      </w:r>
-      <w:proofErr w:type="spellEnd"/>
-      <w:r>
-        <w:t xml:space="preserve"> = (9/</w:t>
-      </w:r>
-      <w:proofErr w:type="gramStart"/>
-      <w:r>
-        <w:t>5)*</w:t>
-      </w:r>
-      <w:proofErr w:type="spellStart"/>
-      <w:proofErr w:type="gramEnd"/>
-      <w:r>
-        <w:t>TempC</w:t>
-      </w:r>
-      <w:proofErr w:type="spellEnd"/>
-      <w:r>
-        <w:t xml:space="preserve"> + 32</w:t>
-      </w:r>
+      <w:r>
+        <w:t>TempF = (9/5)*TempC + 32</w:t>
+      </w:r>
+    </w:p>
+    <w:p>
+      <w:pPr>
+        <w:pStyle w:val="ListParagraph"/>
+        <w:numPr>
+          <w:ilvl w:val="1"/>
+          <w:numId w:val="46"/>
+        </w:numPr>
+        <w:rPr>
+          <w:color w:val="70AD47" w:themeColor="accent6"/>
+        </w:rPr>
+      </w:pPr>
+      <m:oMath>
+        <m:r>
+          <w:rPr>
+            <w:rFonts w:ascii="Cambria Math" w:hAnsi="Cambria Math"/>
+            <w:color w:val="70AD47" w:themeColor="accent6"/>
+          </w:rPr>
+          <m:t>V=0.733→T=23.3°C=73.94°F</m:t>
+        </m:r>
+      </m:oMath>
     </w:p>
     <w:p>
       <w:pPr>
@@ -664,33 +781,13 @@
         </w:numPr>
       </w:pPr>
       <w:r>
-        <w:t>Channel 2</w:t>
-      </w:r>
-      <w:r>
-        <w:t xml:space="preserve"> of the ADC</w:t>
-      </w:r>
-      <w:r>
-        <w:t xml:space="preserve"> is connected to the </w:t>
-      </w:r>
-      <w:proofErr w:type="gramStart"/>
-      <w:r>
-        <w:t>TMP36</w:t>
-      </w:r>
-      <w:proofErr w:type="gramEnd"/>
-      <w:r>
-        <w:t xml:space="preserve"> and Channel 3 is connected to </w:t>
+        <w:t xml:space="preserve">Channel 2 of the ADC is connected to the TMP36 and Channel 3 is connected to </w:t>
       </w:r>
       <w:r>
         <w:t xml:space="preserve">the </w:t>
       </w:r>
       <w:r>
-        <w:t>potentiometer circuit node</w:t>
-      </w:r>
-      <w:r>
-        <w:t>.  We are going to use Differential mode on the MPC3008 ADC module to determine the difference between Channel 2 and Channel 3 (Channel 2 Voltage – Channel 3 Voltage).</w:t>
-      </w:r>
-      <w:r>
-        <w:t xml:space="preserve">  Here’s the idea:</w:t>
+        <w:t>potentiometer circuit node.  We are going to use Differential mode on the MPC3008 ADC module to determine the difference between Channel 2 and Channel 3 (Channel 2 Voltage – Channel 3 Voltage).  Here’s the idea:</w:t>
       </w:r>
     </w:p>
     <w:p>
@@ -702,6 +799,7 @@
         </w:numPr>
       </w:pPr>
       <w:r>
+        <w:lastRenderedPageBreak/>
         <w:t xml:space="preserve">When the potentiometer </w:t>
       </w:r>
       <w:r>
@@ -750,16 +848,7 @@
         </w:numPr>
       </w:pPr>
       <w:r>
-        <w:lastRenderedPageBreak/>
-        <w:t xml:space="preserve">In your code repository on the RPi, create a directory called </w:t>
-      </w:r>
-      <w:proofErr w:type="spellStart"/>
-      <w:r>
-        <w:t>application_exam</w:t>
-      </w:r>
-      <w:proofErr w:type="spellEnd"/>
-      <w:r>
-        <w:t>.  Create two files in this directory:</w:t>
+        <w:t>In your code repository on the RPi, create a directory called application_exam.  Create two files in this directory:</w:t>
       </w:r>
     </w:p>
     <w:p>
@@ -962,10 +1051,7 @@
           </w:tcPr>
           <w:p>
             <w:r>
-              <w:t>STAY_HOME</w:t>
-            </w:r>
-            <w:r>
-              <w:t xml:space="preserve"> (0)</w:t>
+              <w:t>STAY_HOME (0)</w:t>
             </w:r>
           </w:p>
         </w:tc>
@@ -1345,6 +1431,7 @@
         <w:pStyle w:val="Heading2"/>
       </w:pPr>
       <w:r>
+        <w:lastRenderedPageBreak/>
         <w:t xml:space="preserve">Part </w:t>
       </w:r>
       <w:r>
@@ -1388,27 +1475,9 @@
           <w:numId w:val="43"/>
         </w:numPr>
       </w:pPr>
-      <w:proofErr w:type="spellStart"/>
-      <w:r>
-        <w:t>your_last_name</w:t>
-      </w:r>
-      <w:proofErr w:type="spellEnd"/>
-      <w:r>
-        <w:t>/</w:t>
-      </w:r>
-      <w:proofErr w:type="spellStart"/>
-      <w:r>
-        <w:t>weather_station</w:t>
-      </w:r>
-      <w:proofErr w:type="spellEnd"/>
-      <w:r>
-        <w:t>/</w:t>
-      </w:r>
-      <w:proofErr w:type="spellStart"/>
-      <w:r>
-        <w:t>weather_update</w:t>
-      </w:r>
-      <w:proofErr w:type="spellEnd"/>
+      <w:r>
+        <w:t>your_last_name/weather_station/weather_update</w:t>
+      </w:r>
     </w:p>
     <w:p>
       <w:pPr>
@@ -1419,15 +1488,7 @@
         </w:numPr>
       </w:pPr>
       <w:r>
-        <w:t xml:space="preserve">Pass in </w:t>
-      </w:r>
-      <w:proofErr w:type="spellStart"/>
-      <w:r>
-        <w:t>your_last_name</w:t>
-      </w:r>
-      <w:proofErr w:type="spellEnd"/>
-      <w:r>
-        <w:t xml:space="preserve"> as a command line argument</w:t>
+        <w:t>Pass in your_last_name as a command line argument</w:t>
       </w:r>
       <w:r>
         <w:t xml:space="preserve"> (using your real last name)</w:t>
@@ -1442,7 +1503,6 @@
         </w:numPr>
       </w:pPr>
       <w:r>
-        <w:lastRenderedPageBreak/>
         <w:t>There should only be one command line argument in this program</w:t>
       </w:r>
     </w:p>
@@ -1499,31 +1559,7 @@
         <w:pStyle w:val="Heading2"/>
       </w:pPr>
       <w:r>
-        <w:t xml:space="preserve">Part </w:t>
-      </w:r>
-      <w:r>
-        <w:t>6</w:t>
-      </w:r>
-      <w:r>
-        <w:t xml:space="preserve"> – </w:t>
-      </w:r>
-      <w:r>
-        <w:t>LED Indicator</w:t>
-      </w:r>
-      <w:r>
-        <w:t xml:space="preserve"> </w:t>
-      </w:r>
-      <w:r>
-        <w:t xml:space="preserve">for Potter’s Activity </w:t>
-      </w:r>
-      <w:r>
-        <w:t>(</w:t>
-      </w:r>
-      <w:r>
-        <w:t>5</w:t>
-      </w:r>
-      <w:r>
-        <w:t xml:space="preserve"> points)</w:t>
+        <w:t>Part 6 – LED Indicator for Potter’s Activity (5 points)</w:t>
       </w:r>
     </w:p>
     <w:p>
@@ -1565,10 +1601,7 @@
         <w:t xml:space="preserve"> </w:t>
       </w:r>
       <w:r>
-        <w:t xml:space="preserve">home_base.py should turn the LED on </w:t>
-      </w:r>
-      <w:r>
-        <w:t>to 50% brightness</w:t>
+        <w:t>home_base.py should turn the LED on to 50% brightness</w:t>
       </w:r>
     </w:p>
     <w:p>
@@ -1580,13 +1613,7 @@
         </w:numPr>
       </w:pPr>
       <w:r>
-        <w:t xml:space="preserve">If the activity is BONFIRE, </w:t>
-      </w:r>
-      <w:r>
-        <w:t xml:space="preserve">home_base.py should turn the LED on to </w:t>
-      </w:r>
-      <w:r>
-        <w:t>25% brightness</w:t>
+        <w:t>If the activity is BONFIRE, home_base.py should turn the LED on to 25% brightness</w:t>
       </w:r>
     </w:p>
     <w:p>
@@ -1598,13 +1625,7 @@
         </w:numPr>
       </w:pPr>
       <w:r>
-        <w:t xml:space="preserve">Otherwise, </w:t>
-      </w:r>
-      <w:r>
-        <w:t xml:space="preserve">home_base.py should turn the LED </w:t>
-      </w:r>
-      <w:r>
-        <w:t>off.</w:t>
+        <w:t>Otherwise, home_base.py should turn the LED off.</w:t>
       </w:r>
     </w:p>
     <w:p>
@@ -1624,10 +1645,7 @@
         </w:numPr>
       </w:pPr>
       <w:r>
-        <w:t xml:space="preserve">Please submit </w:t>
-      </w:r>
-      <w:r>
-        <w:t>the following files:</w:t>
+        <w:t>Please submit the following files:</w:t>
       </w:r>
     </w:p>
     <w:p>
@@ -6467,6 +6485,7 @@
   <w:style w:type="character" w:default="1" w:styleId="DefaultParagraphFont">
     <w:name w:val="Default Paragraph Font"/>
     <w:uiPriority w:val="1"/>
+    <w:semiHidden/>
     <w:unhideWhenUsed/>
   </w:style>
   <w:style w:type="table" w:default="1" w:styleId="TableNormal">
@@ -6654,6 +6673,16 @@
         <w:insideV w:val="single" w:sz="4" w:space="0" w:color="auto"/>
       </w:tblBorders>
     </w:tblPr>
+  </w:style>
+  <w:style w:type="character" w:styleId="PlaceholderText">
+    <w:name w:val="Placeholder Text"/>
+    <w:basedOn w:val="DefaultParagraphFont"/>
+    <w:uiPriority w:val="99"/>
+    <w:semiHidden/>
+    <w:rsid w:val="008778E5"/>
+    <w:rPr>
+      <w:color w:val="666666"/>
+    </w:rPr>
   </w:style>
 </w:styles>
 </file>
